--- a/PROG6212_POE_Part1.docx
+++ b/PROG6212_POE_Part1.docx
@@ -763,6 +763,14 @@
     </w:sdt>
     <w:sdt>
       <w:sdtPr>
+        <w:rPr>
+          <w:rFonts w:asciiTheme="minorHAnsi" w:eastAsiaTheme="minorEastAsia" w:hAnsiTheme="minorHAnsi" w:cstheme="minorBidi"/>
+          <w:b w:val="0"/>
+          <w:bCs w:val="0"/>
+          <w:color w:val="auto"/>
+          <w:sz w:val="22"/>
+          <w:szCs w:val="22"/>
+        </w:rPr>
         <w:id w:val="38637190"/>
         <w:docPartObj>
           <w:docPartGallery w:val="Table of Contents"/>
@@ -771,11 +779,7 @@
       </w:sdtPr>
       <w:sdtEndPr>
         <w:rPr>
-          <w:rFonts w:asciiTheme="minorHAnsi" w:eastAsiaTheme="minorEastAsia" w:hAnsiTheme="minorHAnsi" w:cstheme="minorBidi"/>
           <w:noProof/>
-          <w:color w:val="auto"/>
-          <w:sz w:val="22"/>
-          <w:szCs w:val="22"/>
         </w:rPr>
       </w:sdtEndPr>
       <w:sdtContent>
@@ -3919,10 +3923,10 @@
           <w:noProof/>
         </w:rPr>
         <w:drawing>
-          <wp:inline distT="0" distB="0" distL="0" distR="0" wp14:anchorId="4B0B4BBF" wp14:editId="0B65B30F">
-            <wp:extent cx="5943600" cy="3566160"/>
+          <wp:inline distT="0" distB="0" distL="0" distR="0" wp14:anchorId="60C0A087" wp14:editId="7E80AA2E">
+            <wp:extent cx="5943600" cy="3375660"/>
             <wp:effectExtent l="19050" t="19050" r="19050" b="15240"/>
-            <wp:docPr id="1689323198" name="Picture 2"/>
+            <wp:docPr id="754614392" name="Picture 2"/>
             <wp:cNvGraphicFramePr>
               <a:graphicFrameLocks xmlns:a="http://schemas.openxmlformats.org/drawingml/2006/main" noChangeAspect="1"/>
             </wp:cNvGraphicFramePr>
@@ -3930,7 +3934,7 @@
               <a:graphicData uri="http://schemas.openxmlformats.org/drawingml/2006/picture">
                 <pic:pic xmlns:pic="http://schemas.openxmlformats.org/drawingml/2006/picture">
                   <pic:nvPicPr>
-                    <pic:cNvPr id="1689323198" name="Picture 1689323198"/>
+                    <pic:cNvPr id="754614392" name="Picture 754614392"/>
                     <pic:cNvPicPr/>
                   </pic:nvPicPr>
                   <pic:blipFill>
@@ -3942,7 +3946,7 @@
                   <pic:spPr>
                     <a:xfrm>
                       <a:off x="0" y="0"/>
-                      <a:ext cx="5943600" cy="3566160"/>
+                      <a:ext cx="5943600" cy="3375660"/>
                     </a:xfrm>
                     <a:prstGeom prst="rect">
                       <a:avLst/>
@@ -3972,7 +3976,6 @@
         <w:rPr>
           <w:rFonts w:ascii="Arial" w:hAnsi="Arial" w:cs="Arial"/>
         </w:rPr>
-        <w:lastRenderedPageBreak/>
         <w:t>Coordinator Dashboard</w:t>
       </w:r>
       <w:bookmarkEnd w:id="13"/>
@@ -3989,10 +3992,10 @@
           <w:noProof/>
         </w:rPr>
         <w:drawing>
-          <wp:inline distT="0" distB="0" distL="0" distR="0" wp14:anchorId="579303AA" wp14:editId="3E0079F5">
-            <wp:extent cx="5943600" cy="3566160"/>
-            <wp:effectExtent l="19050" t="19050" r="19050" b="15240"/>
-            <wp:docPr id="1768205065" name="Picture 3"/>
+          <wp:inline distT="0" distB="0" distL="0" distR="0" wp14:anchorId="529CA9CB" wp14:editId="276DD87E">
+            <wp:extent cx="5943600" cy="3324225"/>
+            <wp:effectExtent l="19050" t="19050" r="19050" b="28575"/>
+            <wp:docPr id="1031512732" name="Picture 3" descr="A screenshot of a computer&#10;&#10;AI-generated content may be incorrect."/>
             <wp:cNvGraphicFramePr>
               <a:graphicFrameLocks xmlns:a="http://schemas.openxmlformats.org/drawingml/2006/main" noChangeAspect="1"/>
             </wp:cNvGraphicFramePr>
@@ -4000,7 +4003,7 @@
               <a:graphicData uri="http://schemas.openxmlformats.org/drawingml/2006/picture">
                 <pic:pic xmlns:pic="http://schemas.openxmlformats.org/drawingml/2006/picture">
                   <pic:nvPicPr>
-                    <pic:cNvPr id="1768205065" name="Picture 1768205065"/>
+                    <pic:cNvPr id="1031512732" name="Picture 3" descr="A screenshot of a computer&#10;&#10;AI-generated content may be incorrect."/>
                     <pic:cNvPicPr/>
                   </pic:nvPicPr>
                   <pic:blipFill>
@@ -4012,7 +4015,7 @@
                   <pic:spPr>
                     <a:xfrm>
                       <a:off x="0" y="0"/>
-                      <a:ext cx="5943600" cy="3566160"/>
+                      <a:ext cx="5943600" cy="3324225"/>
                     </a:xfrm>
                     <a:prstGeom prst="rect">
                       <a:avLst/>
@@ -4032,6 +4035,80 @@
     </w:p>
     <w:p>
       <w:pPr>
+        <w:pStyle w:val="Heading3"/>
+        <w:rPr>
+          <w:rFonts w:ascii="Arial" w:hAnsi="Arial" w:cs="Arial"/>
+        </w:rPr>
+      </w:pPr>
+      <w:r>
+        <w:rPr>
+          <w:rFonts w:ascii="Arial" w:hAnsi="Arial" w:cs="Arial"/>
+        </w:rPr>
+        <w:lastRenderedPageBreak/>
+        <w:t>Manager</w:t>
+      </w:r>
+      <w:r>
+        <w:rPr>
+          <w:rFonts w:ascii="Arial" w:hAnsi="Arial" w:cs="Arial"/>
+        </w:rPr>
+        <w:t xml:space="preserve"> Dashboard</w:t>
+      </w:r>
+    </w:p>
+    <w:p>
+      <w:pPr>
+        <w:rPr>
+          <w:rFonts w:ascii="Arial" w:hAnsi="Arial" w:cs="Arial"/>
+        </w:rPr>
+      </w:pPr>
+      <w:r>
+        <w:rPr>
+          <w:rFonts w:ascii="Arial" w:hAnsi="Arial" w:cs="Arial"/>
+          <w:noProof/>
+        </w:rPr>
+        <w:drawing>
+          <wp:inline distT="0" distB="0" distL="0" distR="0" wp14:anchorId="1812376E" wp14:editId="0DD65A39">
+            <wp:extent cx="5943600" cy="3352800"/>
+            <wp:effectExtent l="19050" t="19050" r="19050" b="19050"/>
+            <wp:docPr id="300405208" name="Picture 4" descr="A screenshot of a computer&#10;&#10;AI-generated content may be incorrect."/>
+            <wp:cNvGraphicFramePr>
+              <a:graphicFrameLocks xmlns:a="http://schemas.openxmlformats.org/drawingml/2006/main" noChangeAspect="1"/>
+            </wp:cNvGraphicFramePr>
+            <a:graphic xmlns:a="http://schemas.openxmlformats.org/drawingml/2006/main">
+              <a:graphicData uri="http://schemas.openxmlformats.org/drawingml/2006/picture">
+                <pic:pic xmlns:pic="http://schemas.openxmlformats.org/drawingml/2006/picture">
+                  <pic:nvPicPr>
+                    <pic:cNvPr id="300405208" name="Picture 4" descr="A screenshot of a computer&#10;&#10;AI-generated content may be incorrect."/>
+                    <pic:cNvPicPr/>
+                  </pic:nvPicPr>
+                  <pic:blipFill>
+                    <a:blip r:embed="rId12"/>
+                    <a:stretch>
+                      <a:fillRect/>
+                    </a:stretch>
+                  </pic:blipFill>
+                  <pic:spPr>
+                    <a:xfrm>
+                      <a:off x="0" y="0"/>
+                      <a:ext cx="5943600" cy="3352800"/>
+                    </a:xfrm>
+                    <a:prstGeom prst="rect">
+                      <a:avLst/>
+                    </a:prstGeom>
+                    <a:ln>
+                      <a:solidFill>
+                        <a:schemeClr val="tx1"/>
+                      </a:solidFill>
+                    </a:ln>
+                  </pic:spPr>
+                </pic:pic>
+              </a:graphicData>
+            </a:graphic>
+          </wp:inline>
+        </w:drawing>
+      </w:r>
+    </w:p>
+    <w:p>
+      <w:pPr>
         <w:pStyle w:val="Heading2"/>
       </w:pPr>
       <w:bookmarkStart w:id="14" w:name="_Toc209033046"/>
@@ -4306,7 +4383,7 @@
         </w:rPr>
         <w:t xml:space="preserve">. W3C Recommendation. Available at: </w:t>
       </w:r>
-      <w:hyperlink r:id="rId12" w:tgtFrame="_new" w:history="1">
+      <w:hyperlink r:id="rId13" w:tgtFrame="_new" w:history="1">
         <w:r>
           <w:rPr>
             <w:rStyle w:val="Hyperlink"/>
@@ -4403,7 +4480,7 @@
       </w:r>
     </w:p>
     <w:sectPr>
-      <w:footerReference w:type="default" r:id="rId13"/>
+      <w:footerReference w:type="default" r:id="rId14"/>
       <w:pgSz w:w="12240" w:h="15840"/>
       <w:pgMar w:top="1440" w:right="1440" w:bottom="1440" w:left="1440" w:header="720" w:footer="720" w:gutter="0"/>
       <w:pgBorders w:display="firstPage" w:offsetFrom="page">
